--- a/resume.docx
+++ b/resume.docx
@@ -3,11 +3,34 @@
 <w:document xmlns:wpc="http://schemas.microsoft.com/office/word/2010/wordprocessingCanvas" xmlns:mo="http://schemas.microsoft.com/office/mac/office/2008/main" xmlns:mc="http://schemas.openxmlformats.org/markup-compatibility/2006" xmlns:mv="urn:schemas-microsoft-com:mac:vml" xmlns:o="urn:schemas-microsoft-com:office:office" xmlns:r="http://schemas.openxmlformats.org/officeDocument/2006/relationships" xmlns:m="http://schemas.openxmlformats.org/officeDocument/2006/math" xmlns:v="urn:schemas-microsoft-com:vml" xmlns:wp14="http://schemas.microsoft.com/office/word/2010/wordprocessingDrawing" xmlns:wp="http://schemas.openxmlformats.org/drawingml/2006/wordprocessingDrawing" xmlns:w10="urn:schemas-microsoft-com:office:word" xmlns:w="http://schemas.openxmlformats.org/wordprocessingml/2006/main" xmlns:w14="http://schemas.microsoft.com/office/word/2010/wordml" xmlns:wpg="http://schemas.microsoft.com/office/word/2010/wordprocessingGroup" xmlns:wpi="http://schemas.microsoft.com/office/word/2010/wordprocessingInk" xmlns:wne="http://schemas.microsoft.com/office/word/2006/wordml" xmlns:wps="http://schemas.microsoft.com/office/word/2010/wordprocessingShape" mc:Ignorable="w14 wp14">
   <w:body>
     <w:p>
-      <w:r>
-        <w:rPr>
-          <w:rFonts w:hint="eastAsia"/>
-        </w:rPr>
-        <w:t>您好，我是莊博宇，高雄市人，</w:t>
+      <w:pPr>
+        <w:rPr>
+          <w:rFonts w:ascii="新細明體" w:eastAsia="新細明體" w:hAnsi="新細明體" w:cs="新細明體"/>
+        </w:rPr>
+      </w:pPr>
+      <w:r>
+        <w:rPr>
+          <w:rFonts w:hint="eastAsia"/>
+        </w:rPr>
+        <w:t>我</w:t>
+      </w:r>
+      <w:r>
+        <w:rPr>
+          <w:rFonts w:ascii="新細明體" w:eastAsia="新細明體" w:hAnsi="新細明體" w:cs="新細明體" w:hint="eastAsia"/>
+        </w:rPr>
+        <w:t>是</w:t>
+      </w:r>
+      <w:r>
+        <w:rPr>
+          <w:rFonts w:hint="eastAsia"/>
+        </w:rPr>
+        <w:t>高雄市</w:t>
+      </w:r>
+      <w:r>
+        <w:rPr>
+          <w:rFonts w:ascii="新細明體" w:eastAsia="新細明體" w:hAnsi="新細明體" w:cs="新細明體" w:hint="eastAsia"/>
+        </w:rPr>
+        <w:t>人，</w:t>
       </w:r>
       <w:r>
         <w:t>1986-10-17</w:t>
@@ -16,7 +39,19 @@
         <w:rPr>
           <w:rFonts w:hint="eastAsia"/>
         </w:rPr>
-        <w:t>出生，現年</w:t>
+        <w:t>出</w:t>
+      </w:r>
+      <w:r>
+        <w:rPr>
+          <w:rFonts w:ascii="新細明體" w:eastAsia="新細明體" w:hAnsi="新細明體" w:cs="新細明體" w:hint="eastAsia"/>
+        </w:rPr>
+        <w:t>生，</w:t>
+      </w:r>
+      <w:r>
+        <w:rPr>
+          <w:rFonts w:hint="eastAsia"/>
+        </w:rPr>
+        <w:t>現年</w:t>
       </w:r>
       <w:r>
         <w:t>28</w:t>
@@ -34,7 +69,37 @@
         <w:rPr>
           <w:rFonts w:hint="eastAsia"/>
         </w:rPr>
-        <w:t>年從臺大機械所畢業，因為對機器人與自動化相關研究主題有興趣，因此轉換跑道加入臺大電機工程研究所就讀。目前在台灣大學電機工程研究所就讀博士班，在智慧機器人及自動化國際研究中心</w:t>
+        <w:t>年從臺大機械所畢業，因為對機器人與自動化相關研究主題有興趣，因此轉換跑道加入</w:t>
+      </w:r>
+      <w:r>
+        <w:rPr>
+          <w:rFonts w:hint="eastAsia"/>
+        </w:rPr>
+        <w:t>臺大電機工程研究所就</w:t>
+      </w:r>
+      <w:r>
+        <w:rPr>
+          <w:rFonts w:ascii="新細明體" w:eastAsia="新細明體" w:hAnsi="新細明體" w:cs="新細明體" w:hint="eastAsia"/>
+        </w:rPr>
+        <w:t>讀。</w:t>
+      </w:r>
+      <w:r>
+        <w:rPr>
+          <w:rFonts w:hint="eastAsia"/>
+        </w:rPr>
+        <w:t>目前在台灣大學電機工程研究所就讀博士</w:t>
+      </w:r>
+      <w:r>
+        <w:rPr>
+          <w:rFonts w:ascii="新細明體" w:eastAsia="新細明體" w:hAnsi="新細明體" w:cs="新細明體" w:hint="eastAsia"/>
+        </w:rPr>
+        <w:t>班，</w:t>
+      </w:r>
+      <w:r>
+        <w:rPr>
+          <w:rFonts w:hint="eastAsia"/>
+        </w:rPr>
+        <w:t>在智慧機器人及自動化國際研究中心</w:t>
       </w:r>
       <w:r>
         <w:t xml:space="preserve"> </w:t>
@@ -43,7 +108,31 @@
         <w:rPr>
           <w:rFonts w:hint="eastAsia"/>
         </w:rPr>
-        <w:t>羅仁權教授的指導下進行機器視覺與機器學習演算法的相關理論研究，預計明年六月離開實驗室。</w:t>
+        <w:t>羅仁權教授的指導下進行</w:t>
+      </w:r>
+      <w:r>
+        <w:rPr>
+          <w:rFonts w:hint="eastAsia"/>
+        </w:rPr>
+        <w:t>機器視覺與機器學習演算法的相關理論</w:t>
+      </w:r>
+      <w:r>
+        <w:rPr>
+          <w:rFonts w:ascii="新細明體" w:eastAsia="新細明體" w:hAnsi="新細明體" w:cs="新細明體" w:hint="eastAsia"/>
+        </w:rPr>
+        <w:t>研究，</w:t>
+      </w:r>
+      <w:r>
+        <w:rPr>
+          <w:rFonts w:hint="eastAsia"/>
+        </w:rPr>
+        <w:t>預計明年六月離開實驗室</w:t>
+      </w:r>
+      <w:r>
+        <w:rPr>
+          <w:rFonts w:ascii="新細明體" w:eastAsia="新細明體" w:hAnsi="新細明體" w:cs="新細明體" w:hint="eastAsia"/>
+        </w:rPr>
+        <w:t>。</w:t>
       </w:r>
     </w:p>
     <w:p>
@@ -68,8 +157,27 @@
         <w:rPr>
           <w:rFonts w:hint="eastAsia"/>
         </w:rPr>
-        <w:t>年的研究生涯中，受惠於機械工程背景的訓練完成了幾部相關硬體的設計，共設計：</w:t>
-      </w:r>
+        <w:t>年的研究生涯</w:t>
+      </w:r>
+      <w:r>
+        <w:rPr>
+          <w:rFonts w:ascii="新細明體" w:eastAsia="新細明體" w:hAnsi="新細明體" w:cs="新細明體" w:hint="eastAsia"/>
+        </w:rPr>
+        <w:t>中，</w:t>
+      </w:r>
+      <w:r>
+        <w:rPr>
+          <w:rFonts w:hint="eastAsia"/>
+        </w:rPr>
+        <w:t>受惠於機械工程背景的訓練完成了幾部相關硬體的設計，共設計：</w:t>
+      </w:r>
+    </w:p>
+    <w:p>
+      <w:pPr>
+        <w:rPr>
+          <w:rFonts w:hint="eastAsia"/>
+        </w:rPr>
+      </w:pPr>
     </w:p>
     <w:p>
       <w:r>
@@ -88,13 +196,7 @@
         <w:rPr>
           <w:rFonts w:hint="eastAsia"/>
         </w:rPr>
-        <w:t>個自由度的機械手掌，</w:t>
-      </w:r>
-      <w:r>
-        <w:rPr>
-          <w:rFonts w:hint="eastAsia"/>
-        </w:rPr>
-        <w:t>配合</w:t>
+        <w:t>個自由度的機械手掌，配合</w:t>
       </w:r>
       <w:r>
         <w:t>3D</w:t>
@@ -103,42 +205,63 @@
         <w:rPr>
           <w:rFonts w:hint="eastAsia"/>
         </w:rPr>
-        <w:t>視覺演算法進行不同物件的抓取與擺放</w:t>
-      </w:r>
-    </w:p>
-    <w:p>
-      <w:r>
-        <w:t xml:space="preserve">2. </w:t>
-      </w:r>
-      <w:r>
-        <w:rPr>
-          <w:rFonts w:hint="eastAsia"/>
-        </w:rPr>
-        <w:t>一部</w:t>
-      </w:r>
-      <w:r>
-        <w:t>4</w:t>
-      </w:r>
-      <w:r>
-        <w:rPr>
-          <w:rFonts w:hint="eastAsia"/>
-        </w:rPr>
-        <w:t>自由度的高速並聯式機械手臂，</w:t>
-      </w:r>
-      <w:r>
-        <w:rPr>
-          <w:rFonts w:ascii="新細明體" w:eastAsia="新細明體" w:hAnsi="新細明體" w:cs="新細明體" w:hint="eastAsia"/>
-        </w:rPr>
-        <w:t>具備</w:t>
-      </w:r>
-      <w:r>
-        <w:rPr>
-          <w:rFonts w:hint="eastAsia"/>
-        </w:rPr>
-        <w:t>快速進行高加減速的精準抓取，並同時具備高重複精度</w:t>
+        <w:t>視覺演算法進行不同</w:t>
+      </w:r>
+      <w:r>
+        <w:t>3D</w:t>
+      </w:r>
+      <w:r>
+        <w:rPr>
+          <w:rFonts w:hint="eastAsia"/>
+        </w:rPr>
+        <w:t>物件的抓取與擺放</w:t>
       </w:r>
       <w:bookmarkStart w:id="0" w:name="_GoBack"/>
       <w:bookmarkEnd w:id="0"/>
+    </w:p>
+    <w:p>
+      <w:r>
+        <w:t xml:space="preserve">2. </w:t>
+      </w:r>
+      <w:r>
+        <w:rPr>
+          <w:rFonts w:hint="eastAsia"/>
+        </w:rPr>
+        <w:t>一部</w:t>
+      </w:r>
+      <w:r>
+        <w:t>4</w:t>
+      </w:r>
+      <w:r>
+        <w:rPr>
+          <w:rFonts w:hint="eastAsia"/>
+        </w:rPr>
+        <w:t>自由度的高速並聯式機械</w:t>
+      </w:r>
+      <w:r>
+        <w:rPr>
+          <w:rFonts w:ascii="新細明體" w:eastAsia="新細明體" w:hAnsi="新細明體" w:cs="新細明體" w:hint="eastAsia"/>
+        </w:rPr>
+        <w:t>手臂，</w:t>
+      </w:r>
+      <w:r>
+        <w:rPr>
+          <w:rFonts w:ascii="新細明體" w:eastAsia="新細明體" w:hAnsi="新細明體" w:cs="新細明體" w:hint="eastAsia"/>
+        </w:rPr>
+        <w:t>具備</w:t>
+      </w:r>
+      <w:r>
+        <w:rPr>
+          <w:rFonts w:hint="eastAsia"/>
+        </w:rPr>
+        <w:t>快速進行高加減速的精準抓取，並同時具備高重複精度</w:t>
+      </w:r>
+      <w:r>
+        <w:rPr>
+          <w:rFonts w:ascii="新細明體" w:eastAsia="新細明體" w:hAnsi="新細明體" w:cs="新細明體" w:hint="eastAsia"/>
+        </w:rPr>
+        <w:t>，目前業界廣泛應用此類機械手臂於食品分裝分類與電子插件上</w:t>
+      </w:r>
       <w:r>
         <w:rPr>
           <w:rFonts w:hint="eastAsia"/>
@@ -179,7 +302,7 @@
     <w:p>
       <w:pPr>
         <w:rPr>
-          <w:rFonts w:hint="eastAsia"/>
+          <w:rFonts w:ascii="新細明體" w:eastAsia="新細明體" w:hAnsi="新細明體" w:cs="新細明體"/>
         </w:rPr>
       </w:pPr>
       <w:r>
@@ -188,6 +311,7 @@
         </w:rPr>
         <w:t xml:space="preserve">3. </w:t>
       </w:r>
+      <w:proofErr w:type="gramStart"/>
       <w:r>
         <w:rPr>
           <w:rFonts w:hint="eastAsia"/>
@@ -204,7 +328,29 @@
         <w:rPr>
           <w:rFonts w:hint="eastAsia"/>
         </w:rPr>
-        <w:t>自由的高速與大工作範圍的並聯式機械手臂，此為一種新形態的並聯式機械手臂，</w:t>
+        <w:t>自由的高</w:t>
+      </w:r>
+      <w:r>
+        <w:rPr>
+          <w:rFonts w:hint="eastAsia"/>
+        </w:rPr>
+        <w:t>速與大工作範圍的並聯式機械手臂，此為一種新形態的並聯式機械手臂</w:t>
+      </w:r>
+      <w:r>
+        <w:t xml:space="preserve"> </w:t>
+      </w:r>
+      <w:r>
+        <w:rPr>
+          <w:rFonts w:ascii="新細明體" w:eastAsia="新細明體" w:hAnsi="新細明體" w:cs="新細明體"/>
+        </w:rPr>
+        <w:t>;</w:t>
+      </w:r>
+      <w:proofErr w:type="gramEnd"/>
+      <w:r>
+        <w:rPr>
+          <w:rFonts w:ascii="新細明體" w:eastAsia="新細明體" w:hAnsi="新細明體" w:cs="新細明體" w:hint="eastAsia"/>
+        </w:rPr>
+        <w:t xml:space="preserve"> </w:t>
       </w:r>
       <w:r>
         <w:rPr>
@@ -216,10 +362,442 @@
         <w:rPr>
           <w:rFonts w:hint="eastAsia"/>
         </w:rPr>
-        <w:t>目前正在申請發明專利</w:t>
-      </w:r>
-    </w:p>
-    <w:p/>
+        <w:t>目前正在</w:t>
+      </w:r>
+      <w:r>
+        <w:rPr>
+          <w:rFonts w:hint="eastAsia"/>
+        </w:rPr>
+        <w:t>申請發明</w:t>
+      </w:r>
+      <w:r>
+        <w:rPr>
+          <w:rFonts w:ascii="新細明體" w:eastAsia="新細明體" w:hAnsi="新細明體" w:cs="新細明體" w:hint="eastAsia"/>
+        </w:rPr>
+        <w:t>專利。</w:t>
+      </w:r>
+    </w:p>
+    <w:p>
+      <w:pPr>
+        <w:rPr>
+          <w:rFonts w:ascii="新細明體" w:eastAsia="新細明體" w:hAnsi="新細明體" w:cs="新細明體" w:hint="eastAsia"/>
+        </w:rPr>
+      </w:pPr>
+    </w:p>
+    <w:p>
+      <w:pPr>
+        <w:rPr>
+          <w:rFonts w:ascii="新細明體" w:eastAsia="新細明體" w:hAnsi="新細明體" w:cs="新細明體" w:hint="eastAsia"/>
+        </w:rPr>
+      </w:pPr>
+      <w:r>
+        <w:rPr>
+          <w:rFonts w:ascii="新細明體" w:eastAsia="新細明體" w:hAnsi="新細明體" w:cs="新細明體" w:hint="eastAsia"/>
+        </w:rPr>
+        <w:t>在演算法開發方面，</w:t>
+      </w:r>
+      <w:r>
+        <w:rPr>
+          <w:rFonts w:ascii="新細明體" w:eastAsia="新細明體" w:hAnsi="新細明體" w:cs="新細明體" w:hint="eastAsia"/>
+        </w:rPr>
+        <w:t>主要專注於視覺與機器學習領域的相關研究，在視覺部分的成果如下：</w:t>
+      </w:r>
+    </w:p>
+    <w:p>
+      <w:pPr>
+        <w:rPr>
+          <w:rFonts w:ascii="新細明體" w:eastAsia="新細明體" w:hAnsi="新細明體" w:cs="新細明體"/>
+        </w:rPr>
+      </w:pPr>
+    </w:p>
+    <w:p>
+      <w:pPr>
+        <w:rPr>
+          <w:rFonts w:ascii="新細明體" w:eastAsia="新細明體" w:hAnsi="新細明體" w:cs="新細明體" w:hint="eastAsia"/>
+        </w:rPr>
+      </w:pPr>
+      <w:r>
+        <w:rPr>
+          <w:rFonts w:ascii="新細明體" w:eastAsia="新細明體" w:hAnsi="新細明體" w:cs="新細明體"/>
+        </w:rPr>
+        <w:t>1.</w:t>
+      </w:r>
+      <w:r>
+        <w:rPr>
+          <w:rFonts w:ascii="新細明體" w:eastAsia="新細明體" w:hAnsi="新細明體" w:cs="新細明體" w:hint="eastAsia"/>
+        </w:rPr>
+        <w:t xml:space="preserve"> 透過非監督式機器學習的方式對於多種工件進行辨識與分類，針對不同形狀與大小的薄型工件進行分類並進行姿態辨識，回授給機械手臂進行抓取與擺放</w:t>
+      </w:r>
+    </w:p>
+    <w:p>
+      <w:pPr>
+        <w:rPr>
+          <w:rFonts w:ascii="新細明體" w:eastAsia="新細明體" w:hAnsi="新細明體" w:cs="新細明體" w:hint="eastAsia"/>
+        </w:rPr>
+      </w:pPr>
+      <w:r>
+        <w:rPr>
+          <w:rFonts w:ascii="新細明體" w:eastAsia="新細明體" w:hAnsi="新細明體" w:cs="新細明體" w:hint="eastAsia"/>
+        </w:rPr>
+        <w:t>的動作。</w:t>
+      </w:r>
+    </w:p>
+    <w:p>
+      <w:pPr>
+        <w:rPr>
+          <w:rFonts w:ascii="新細明體" w:eastAsia="新細明體" w:hAnsi="新細明體" w:cs="新細明體" w:hint="eastAsia"/>
+        </w:rPr>
+      </w:pPr>
+    </w:p>
+    <w:p>
+      <w:pPr>
+        <w:rPr>
+          <w:rFonts w:ascii="新細明體" w:eastAsia="新細明體" w:hAnsi="新細明體" w:cs="新細明體" w:hint="eastAsia"/>
+        </w:rPr>
+      </w:pPr>
+      <w:r>
+        <w:rPr>
+          <w:rFonts w:ascii="新細明體" w:eastAsia="新細明體" w:hAnsi="新細明體" w:cs="新細明體" w:hint="eastAsia"/>
+        </w:rPr>
+        <w:t>相關產出：</w:t>
+      </w:r>
+    </w:p>
+    <w:p>
+      <w:pPr>
+        <w:pStyle w:val="ListParagraph"/>
+        <w:numPr>
+          <w:ilvl w:val="0"/>
+          <w:numId w:val="1"/>
+        </w:numPr>
+        <w:rPr>
+          <w:rFonts w:ascii="新細明體" w:eastAsia="新細明體" w:hAnsi="新細明體" w:cs="新細明體" w:hint="eastAsia"/>
+        </w:rPr>
+      </w:pPr>
+      <w:r>
+        <w:rPr>
+          <w:rFonts w:ascii="新細明體" w:eastAsia="新細明體" w:hAnsi="新細明體" w:cs="新細明體" w:hint="eastAsia"/>
+        </w:rPr>
+        <w:t>101年</w:t>
+      </w:r>
+      <w:r>
+        <w:rPr>
+          <w:rFonts w:ascii="新細明體" w:eastAsia="新細明體" w:hAnsi="新細明體" w:cs="新細明體" w:hint="eastAsia"/>
+        </w:rPr>
+        <w:t>工研院分包計劃：</w:t>
+      </w:r>
+      <w:r>
+        <w:rPr>
+          <w:rFonts w:ascii="新細明體" w:eastAsia="新細明體" w:hAnsi="新細明體" w:cs="新細明體"/>
+        </w:rPr>
+        <w:t>Delta robot</w:t>
+      </w:r>
+      <w:r>
+        <w:rPr>
+          <w:rFonts w:ascii="新細明體" w:eastAsia="新細明體" w:hAnsi="新細明體" w:cs="新細明體" w:hint="eastAsia"/>
+        </w:rPr>
+        <w:t>之視覺整合發展計劃</w:t>
+      </w:r>
+    </w:p>
+    <w:p>
+      <w:pPr>
+        <w:pStyle w:val="1"/>
+        <w:numPr>
+          <w:ilvl w:val="0"/>
+          <w:numId w:val="1"/>
+        </w:numPr>
+        <w:autoSpaceDE w:val="0"/>
+        <w:autoSpaceDN w:val="0"/>
+        <w:adjustRightInd w:val="0"/>
+        <w:ind w:leftChars="0"/>
+        <w:rPr>
+          <w:rFonts w:ascii="Times New Roman" w:hAnsi="Times New Roman"/>
+          <w:kern w:val="0"/>
+          <w:szCs w:val="24"/>
+        </w:rPr>
+      </w:pPr>
+      <w:proofErr w:type="spellStart"/>
+      <w:r>
+        <w:rPr>
+          <w:rFonts w:ascii="Times New Roman" w:hAnsi="Times New Roman"/>
+          <w:kern w:val="0"/>
+          <w:szCs w:val="24"/>
+          <w:lang w:val="es-ES_tradnl"/>
+        </w:rPr>
+        <w:t>Ren</w:t>
+      </w:r>
+      <w:proofErr w:type="spellEnd"/>
+      <w:r>
+        <w:rPr>
+          <w:rFonts w:ascii="Times New Roman" w:hAnsi="Times New Roman"/>
+          <w:kern w:val="0"/>
+          <w:szCs w:val="24"/>
+          <w:lang w:val="es-ES_tradnl"/>
+        </w:rPr>
+        <w:t xml:space="preserve"> C. </w:t>
+      </w:r>
+      <w:proofErr w:type="spellStart"/>
+      <w:r>
+        <w:rPr>
+          <w:rFonts w:ascii="Times New Roman" w:hAnsi="Times New Roman"/>
+          <w:kern w:val="0"/>
+          <w:szCs w:val="24"/>
+          <w:lang w:val="es-ES_tradnl"/>
+        </w:rPr>
+        <w:t>Luo</w:t>
+      </w:r>
+      <w:proofErr w:type="spellEnd"/>
+      <w:r>
+        <w:rPr>
+          <w:rFonts w:ascii="Times New Roman" w:hAnsi="Times New Roman"/>
+          <w:kern w:val="0"/>
+          <w:szCs w:val="24"/>
+        </w:rPr>
+        <w:t xml:space="preserve">, Chuang, Po-Yu and Yang, </w:t>
+      </w:r>
+      <w:proofErr w:type="spellStart"/>
+      <w:r>
+        <w:rPr>
+          <w:rFonts w:ascii="Times New Roman" w:hAnsi="Times New Roman"/>
+          <w:kern w:val="0"/>
+          <w:szCs w:val="24"/>
+        </w:rPr>
+        <w:t>Xin</w:t>
+      </w:r>
+      <w:proofErr w:type="spellEnd"/>
+      <w:r>
+        <w:rPr>
+          <w:rFonts w:ascii="Times New Roman" w:hAnsi="Times New Roman"/>
+          <w:kern w:val="0"/>
+          <w:szCs w:val="24"/>
+        </w:rPr>
+        <w:t xml:space="preserve">-Yi, “Multi-objects recognition using unsupervised learning and classification,” </w:t>
+      </w:r>
+      <w:r>
+        <w:rPr>
+          <w:rFonts w:ascii="Times New Roman" w:hAnsi="Times New Roman"/>
+          <w:i/>
+          <w:kern w:val="0"/>
+          <w:szCs w:val="24"/>
+        </w:rPr>
+        <w:t>2013 IEEE International Symposium on Industrial Electronics (ISIE),28-31 May 2013</w:t>
+      </w:r>
+      <w:r>
+        <w:rPr>
+          <w:rFonts w:ascii="Times New Roman" w:hAnsi="Times New Roman"/>
+          <w:kern w:val="0"/>
+          <w:szCs w:val="24"/>
+        </w:rPr>
+        <w:t>, pp.1-6.</w:t>
+      </w:r>
+    </w:p>
+    <w:p>
+      <w:pPr>
+        <w:pStyle w:val="1"/>
+        <w:autoSpaceDE w:val="0"/>
+        <w:autoSpaceDN w:val="0"/>
+        <w:adjustRightInd w:val="0"/>
+        <w:ind w:leftChars="0" w:left="0"/>
+        <w:rPr>
+          <w:rFonts w:ascii="Times New Roman" w:hAnsi="Times New Roman"/>
+          <w:kern w:val="0"/>
+          <w:szCs w:val="24"/>
+        </w:rPr>
+      </w:pPr>
+    </w:p>
+    <w:p>
+      <w:pPr>
+        <w:rPr>
+          <w:rFonts w:ascii="新細明體" w:eastAsia="新細明體" w:hAnsi="新細明體" w:cs="新細明體" w:hint="eastAsia"/>
+        </w:rPr>
+      </w:pPr>
+      <w:r>
+        <w:t xml:space="preserve">2. </w:t>
+      </w:r>
+      <w:proofErr w:type="gramStart"/>
+      <w:r>
+        <w:rPr>
+          <w:rFonts w:ascii="新細明體" w:eastAsia="新細明體" w:hAnsi="新細明體" w:cs="新細明體" w:hint="eastAsia"/>
+        </w:rPr>
+        <w:t>視覺系統搭配類神經網路學習的方式進行機械手臂的校正，相較傳統的雷射定位校正，視覺校正較為經濟與快速，能夠在不移動機械手臂的情況下進行校正</w:t>
+      </w:r>
+      <w:r>
+        <w:rPr>
+          <w:rFonts w:ascii="新細明體" w:eastAsia="新細明體" w:hAnsi="新細明體" w:cs="新細明體"/>
+        </w:rPr>
+        <w:t xml:space="preserve"> ;</w:t>
+      </w:r>
+      <w:proofErr w:type="gramEnd"/>
+      <w:r>
+        <w:rPr>
+          <w:rFonts w:ascii="新細明體" w:eastAsia="新細明體" w:hAnsi="新細明體" w:cs="新細明體"/>
+        </w:rPr>
+        <w:t xml:space="preserve"> </w:t>
+      </w:r>
+      <w:r>
+        <w:rPr>
+          <w:rFonts w:ascii="新細明體" w:eastAsia="新細明體" w:hAnsi="新細明體" w:cs="新細明體" w:hint="eastAsia"/>
+        </w:rPr>
+        <w:t>搭配類神經網路學習演算法能夠完全省略傳統繁複的參數調教，實現視覺自我校正機械手臂的成果。</w:t>
+      </w:r>
+    </w:p>
+    <w:p>
+      <w:pPr>
+        <w:rPr>
+          <w:rFonts w:ascii="新細明體" w:eastAsia="新細明體" w:hAnsi="新細明體" w:cs="新細明體" w:hint="eastAsia"/>
+        </w:rPr>
+      </w:pPr>
+    </w:p>
+    <w:p>
+      <w:pPr>
+        <w:rPr>
+          <w:rFonts w:ascii="新細明體" w:eastAsia="新細明體" w:hAnsi="新細明體" w:cs="新細明體" w:hint="eastAsia"/>
+        </w:rPr>
+      </w:pPr>
+      <w:r>
+        <w:rPr>
+          <w:rFonts w:ascii="新細明體" w:eastAsia="新細明體" w:hAnsi="新細明體" w:cs="新細明體" w:hint="eastAsia"/>
+        </w:rPr>
+        <w:t>相關產出：</w:t>
+      </w:r>
+    </w:p>
+    <w:p>
+      <w:pPr>
+        <w:ind w:firstLine="720"/>
+        <w:rPr>
+          <w:rFonts w:ascii="新細明體" w:eastAsia="新細明體" w:hAnsi="新細明體" w:cs="新細明體" w:hint="eastAsia"/>
+        </w:rPr>
+      </w:pPr>
+      <w:r>
+        <w:rPr>
+          <w:rFonts w:ascii="新細明體" w:eastAsia="新細明體" w:hAnsi="新細明體" w:cs="新細明體" w:hint="eastAsia"/>
+        </w:rPr>
+        <w:t>102年</w:t>
+      </w:r>
+      <w:r>
+        <w:rPr>
+          <w:rFonts w:ascii="新細明體" w:eastAsia="新細明體" w:hAnsi="新細明體" w:cs="新細明體" w:hint="eastAsia"/>
+        </w:rPr>
+        <w:t>工研院分包計劃：</w:t>
+      </w:r>
+      <w:r>
+        <w:rPr>
+          <w:rFonts w:ascii="新細明體" w:eastAsia="新細明體" w:hAnsi="新細明體" w:cs="新細明體" w:hint="eastAsia"/>
+        </w:rPr>
+        <w:t>自我校正並聯式三軸機械手臂</w:t>
+      </w:r>
+    </w:p>
+    <w:p>
+      <w:pPr>
+        <w:ind w:firstLine="720"/>
+        <w:rPr>
+          <w:rFonts w:ascii="新細明體" w:eastAsia="新細明體" w:hAnsi="新細明體" w:cs="新細明體" w:hint="eastAsia"/>
+        </w:rPr>
+      </w:pPr>
+    </w:p>
+    <w:p>
+      <w:pPr>
+        <w:rPr>
+          <w:rFonts w:ascii="新細明體" w:eastAsia="新細明體" w:hAnsi="新細明體" w:cs="新細明體" w:hint="eastAsia"/>
+        </w:rPr>
+      </w:pPr>
+      <w:r>
+        <w:rPr>
+          <w:rFonts w:ascii="新細明體" w:eastAsia="新細明體" w:hAnsi="新細明體" w:cs="新細明體"/>
+        </w:rPr>
+        <w:t xml:space="preserve">3. </w:t>
+      </w:r>
+      <w:r>
+        <w:rPr>
+          <w:rFonts w:ascii="新細明體" w:eastAsia="新細明體" w:hAnsi="新細明體" w:cs="新細明體" w:hint="eastAsia"/>
+        </w:rPr>
+        <w:t>在一般工業應用中，動態組裝是提高生產效率非常重要的一環，機械手臂搭配視覺系統進行動態組裝一般都是使用固定式攝影機進行任務規劃，單是固定式攝影機無法同時用來監控機械手臂的狀態，容易因為突發事件發生而造成組裝失敗，因此我與研發團隊共同提出一個固定式與動態攝影機混合系統，透過</w:t>
+      </w:r>
+      <w:r>
+        <w:rPr>
+          <w:rFonts w:ascii="新細明體" w:eastAsia="新細明體" w:hAnsi="新細明體" w:cs="新細明體" w:hint="eastAsia"/>
+        </w:rPr>
+        <w:lastRenderedPageBreak/>
+        <w:t>動態攝影機監控機械手臂並且追蹤目標工件，進而修正固定式攝影機的誤差，提高機械手臂之重複精度，並強化其對於突發事件的容忍力。</w:t>
+      </w:r>
+    </w:p>
+    <w:p>
+      <w:pPr>
+        <w:rPr>
+          <w:rFonts w:ascii="新細明體" w:eastAsia="新細明體" w:hAnsi="新細明體" w:cs="新細明體" w:hint="eastAsia"/>
+        </w:rPr>
+      </w:pPr>
+    </w:p>
+    <w:p>
+      <w:pPr>
+        <w:rPr>
+          <w:rFonts w:ascii="新細明體" w:eastAsia="新細明體" w:hAnsi="新細明體" w:cs="新細明體" w:hint="eastAsia"/>
+        </w:rPr>
+      </w:pPr>
+      <w:r>
+        <w:rPr>
+          <w:rFonts w:ascii="新細明體" w:eastAsia="新細明體" w:hAnsi="新細明體" w:cs="新細明體" w:hint="eastAsia"/>
+        </w:rPr>
+        <w:t>相關產出：</w:t>
+      </w:r>
+    </w:p>
+    <w:p>
+      <w:pPr>
+        <w:ind w:firstLine="720"/>
+        <w:rPr>
+          <w:rFonts w:ascii="新細明體" w:eastAsia="新細明體" w:hAnsi="新細明體" w:cs="新細明體" w:hint="eastAsia"/>
+        </w:rPr>
+      </w:pPr>
+      <w:r>
+        <w:rPr>
+          <w:rFonts w:ascii="新細明體" w:eastAsia="新細明體" w:hAnsi="新細明體" w:cs="新細明體" w:hint="eastAsia"/>
+        </w:rPr>
+        <w:t>1</w:t>
+      </w:r>
+      <w:r>
+        <w:rPr>
+          <w:rFonts w:ascii="新細明體" w:eastAsia="新細明體" w:hAnsi="新細明體" w:cs="新細明體"/>
+        </w:rPr>
+        <w:t>02</w:t>
+      </w:r>
+      <w:r>
+        <w:rPr>
+          <w:rFonts w:ascii="新細明體" w:eastAsia="新細明體" w:hAnsi="新細明體" w:cs="新細明體" w:hint="eastAsia"/>
+        </w:rPr>
+        <w:t>年</w:t>
+      </w:r>
+      <w:r>
+        <w:rPr>
+          <w:rFonts w:ascii="新細明體" w:eastAsia="新細明體" w:hAnsi="新細明體" w:cs="新細明體" w:hint="eastAsia"/>
+        </w:rPr>
+        <w:t>工研院分包計劃：</w:t>
+      </w:r>
+      <w:r>
+        <w:rPr>
+          <w:rFonts w:ascii="新細明體" w:eastAsia="新細明體" w:hAnsi="新細明體" w:cs="新細明體"/>
+        </w:rPr>
+        <w:t>Delta Robot</w:t>
+      </w:r>
+      <w:r>
+        <w:rPr>
+          <w:rFonts w:ascii="新細明體" w:eastAsia="新細明體" w:hAnsi="新細明體" w:cs="新細明體" w:hint="eastAsia"/>
+        </w:rPr>
+        <w:t>之視覺整合程式開發</w:t>
+      </w:r>
+    </w:p>
+    <w:p>
+      <w:pPr>
+        <w:rPr>
+          <w:rFonts w:ascii="新細明體" w:eastAsia="新細明體" w:hAnsi="新細明體" w:cs="新細明體" w:hint="eastAsia"/>
+        </w:rPr>
+      </w:pPr>
+    </w:p>
+    <w:p>
+      <w:pPr>
+        <w:rPr>
+          <w:rFonts w:ascii="新細明體" w:eastAsia="新細明體" w:hAnsi="新細明體" w:cs="新細明體" w:hint="eastAsia"/>
+        </w:rPr>
+      </w:pPr>
+    </w:p>
     <w:sectPr>
       <w:pgSz w:w="11900" w:h="16840"/>
       <w:pgMar w:top="1440" w:right="1800" w:bottom="1440" w:left="1800" w:header="708" w:footer="708" w:gutter="0"/>
@@ -228,6 +806,216 @@
     </w:sectPr>
   </w:body>
 </w:document>
+</file>
+
+<file path=word/numbering.xml><?xml version="1.0" encoding="utf-8"?>
+<w:numbering xmlns:wpc="http://schemas.microsoft.com/office/word/2010/wordprocessingCanvas" xmlns:mo="http://schemas.microsoft.com/office/mac/office/2008/main" xmlns:mc="http://schemas.openxmlformats.org/markup-compatibility/2006" xmlns:mv="urn:schemas-microsoft-com:mac:vml" xmlns:o="urn:schemas-microsoft-com:office:office" xmlns:r="http://schemas.openxmlformats.org/officeDocument/2006/relationships" xmlns:m="http://schemas.openxmlformats.org/officeDocument/2006/math" xmlns:v="urn:schemas-microsoft-com:vml" xmlns:wp14="http://schemas.microsoft.com/office/word/2010/wordprocessingDrawing" xmlns:wp="http://schemas.openxmlformats.org/drawingml/2006/wordprocessingDrawing" xmlns:w10="urn:schemas-microsoft-com:office:word" xmlns:w="http://schemas.openxmlformats.org/wordprocessingml/2006/main" xmlns:w14="http://schemas.microsoft.com/office/word/2010/wordml" xmlns:wpg="http://schemas.microsoft.com/office/word/2010/wordprocessingGroup" xmlns:wpi="http://schemas.microsoft.com/office/word/2010/wordprocessingInk" xmlns:wne="http://schemas.microsoft.com/office/word/2006/wordml" xmlns:wps="http://schemas.microsoft.com/office/word/2010/wordprocessingShape" mc:Ignorable="w14 wp14">
+  <w:abstractNum w:abstractNumId="0">
+    <w:nsid w:val="2B70255C"/>
+    <w:multiLevelType w:val="hybridMultilevel"/>
+    <w:tmpl w:val="F4B42682"/>
+    <w:lvl w:ilvl="0" w:tplc="04090011">
+      <w:start w:val="1"/>
+      <w:numFmt w:val="decimal"/>
+      <w:lvlText w:val="%1)"/>
+      <w:lvlJc w:val="left"/>
+      <w:pPr>
+        <w:ind w:left="1440" w:hanging="360"/>
+      </w:pPr>
+    </w:lvl>
+    <w:lvl w:ilvl="1" w:tplc="04090019" w:tentative="1">
+      <w:start w:val="1"/>
+      <w:numFmt w:val="lowerLetter"/>
+      <w:lvlText w:val="%2."/>
+      <w:lvlJc w:val="left"/>
+      <w:pPr>
+        <w:ind w:left="2160" w:hanging="360"/>
+      </w:pPr>
+    </w:lvl>
+    <w:lvl w:ilvl="2" w:tplc="0409001B" w:tentative="1">
+      <w:start w:val="1"/>
+      <w:numFmt w:val="lowerRoman"/>
+      <w:lvlText w:val="%3."/>
+      <w:lvlJc w:val="right"/>
+      <w:pPr>
+        <w:ind w:left="2880" w:hanging="180"/>
+      </w:pPr>
+    </w:lvl>
+    <w:lvl w:ilvl="3" w:tplc="0409000F" w:tentative="1">
+      <w:start w:val="1"/>
+      <w:numFmt w:val="decimal"/>
+      <w:lvlText w:val="%4."/>
+      <w:lvlJc w:val="left"/>
+      <w:pPr>
+        <w:ind w:left="3600" w:hanging="360"/>
+      </w:pPr>
+    </w:lvl>
+    <w:lvl w:ilvl="4" w:tplc="04090019" w:tentative="1">
+      <w:start w:val="1"/>
+      <w:numFmt w:val="lowerLetter"/>
+      <w:lvlText w:val="%5."/>
+      <w:lvlJc w:val="left"/>
+      <w:pPr>
+        <w:ind w:left="4320" w:hanging="360"/>
+      </w:pPr>
+    </w:lvl>
+    <w:lvl w:ilvl="5" w:tplc="0409001B" w:tentative="1">
+      <w:start w:val="1"/>
+      <w:numFmt w:val="lowerRoman"/>
+      <w:lvlText w:val="%6."/>
+      <w:lvlJc w:val="right"/>
+      <w:pPr>
+        <w:ind w:left="5040" w:hanging="180"/>
+      </w:pPr>
+    </w:lvl>
+    <w:lvl w:ilvl="6" w:tplc="0409000F" w:tentative="1">
+      <w:start w:val="1"/>
+      <w:numFmt w:val="decimal"/>
+      <w:lvlText w:val="%7."/>
+      <w:lvlJc w:val="left"/>
+      <w:pPr>
+        <w:ind w:left="5760" w:hanging="360"/>
+      </w:pPr>
+    </w:lvl>
+    <w:lvl w:ilvl="7" w:tplc="04090019" w:tentative="1">
+      <w:start w:val="1"/>
+      <w:numFmt w:val="lowerLetter"/>
+      <w:lvlText w:val="%8."/>
+      <w:lvlJc w:val="left"/>
+      <w:pPr>
+        <w:ind w:left="6480" w:hanging="360"/>
+      </w:pPr>
+    </w:lvl>
+    <w:lvl w:ilvl="8" w:tplc="0409001B" w:tentative="1">
+      <w:start w:val="1"/>
+      <w:numFmt w:val="lowerRoman"/>
+      <w:lvlText w:val="%9."/>
+      <w:lvlJc w:val="right"/>
+      <w:pPr>
+        <w:ind w:left="7200" w:hanging="180"/>
+      </w:pPr>
+    </w:lvl>
+  </w:abstractNum>
+  <w:abstractNum w:abstractNumId="1">
+    <w:nsid w:val="6F027933"/>
+    <w:multiLevelType w:val="hybridMultilevel"/>
+    <w:tmpl w:val="E356004E"/>
+    <w:lvl w:ilvl="0" w:tplc="0832C458">
+      <w:start w:val="1"/>
+      <w:numFmt w:val="decimal"/>
+      <w:lvlText w:val="%1."/>
+      <w:lvlJc w:val="left"/>
+      <w:pPr>
+        <w:ind w:left="360" w:hanging="360"/>
+      </w:pPr>
+      <w:rPr>
+        <w:rFonts w:cs="Times New Roman" w:hint="default"/>
+      </w:rPr>
+    </w:lvl>
+    <w:lvl w:ilvl="1" w:tplc="04090019" w:tentative="1">
+      <w:start w:val="1"/>
+      <w:numFmt w:val="ideographTraditional"/>
+      <w:lvlText w:val="%2、"/>
+      <w:lvlJc w:val="left"/>
+      <w:pPr>
+        <w:tabs>
+          <w:tab w:val="num" w:pos="960"/>
+        </w:tabs>
+        <w:ind w:left="960" w:hanging="480"/>
+      </w:pPr>
+    </w:lvl>
+    <w:lvl w:ilvl="2" w:tplc="0409001B" w:tentative="1">
+      <w:start w:val="1"/>
+      <w:numFmt w:val="lowerRoman"/>
+      <w:lvlText w:val="%3."/>
+      <w:lvlJc w:val="right"/>
+      <w:pPr>
+        <w:tabs>
+          <w:tab w:val="num" w:pos="1440"/>
+        </w:tabs>
+        <w:ind w:left="1440" w:hanging="480"/>
+      </w:pPr>
+    </w:lvl>
+    <w:lvl w:ilvl="3" w:tplc="0409000F" w:tentative="1">
+      <w:start w:val="1"/>
+      <w:numFmt w:val="decimal"/>
+      <w:lvlText w:val="%4."/>
+      <w:lvlJc w:val="left"/>
+      <w:pPr>
+        <w:tabs>
+          <w:tab w:val="num" w:pos="1920"/>
+        </w:tabs>
+        <w:ind w:left="1920" w:hanging="480"/>
+      </w:pPr>
+    </w:lvl>
+    <w:lvl w:ilvl="4" w:tplc="04090019" w:tentative="1">
+      <w:start w:val="1"/>
+      <w:numFmt w:val="ideographTraditional"/>
+      <w:lvlText w:val="%5、"/>
+      <w:lvlJc w:val="left"/>
+      <w:pPr>
+        <w:tabs>
+          <w:tab w:val="num" w:pos="2400"/>
+        </w:tabs>
+        <w:ind w:left="2400" w:hanging="480"/>
+      </w:pPr>
+    </w:lvl>
+    <w:lvl w:ilvl="5" w:tplc="0409001B" w:tentative="1">
+      <w:start w:val="1"/>
+      <w:numFmt w:val="lowerRoman"/>
+      <w:lvlText w:val="%6."/>
+      <w:lvlJc w:val="right"/>
+      <w:pPr>
+        <w:tabs>
+          <w:tab w:val="num" w:pos="2880"/>
+        </w:tabs>
+        <w:ind w:left="2880" w:hanging="480"/>
+      </w:pPr>
+    </w:lvl>
+    <w:lvl w:ilvl="6" w:tplc="0409000F" w:tentative="1">
+      <w:start w:val="1"/>
+      <w:numFmt w:val="decimal"/>
+      <w:lvlText w:val="%7."/>
+      <w:lvlJc w:val="left"/>
+      <w:pPr>
+        <w:tabs>
+          <w:tab w:val="num" w:pos="3360"/>
+        </w:tabs>
+        <w:ind w:left="3360" w:hanging="480"/>
+      </w:pPr>
+    </w:lvl>
+    <w:lvl w:ilvl="7" w:tplc="04090019" w:tentative="1">
+      <w:start w:val="1"/>
+      <w:numFmt w:val="ideographTraditional"/>
+      <w:lvlText w:val="%8、"/>
+      <w:lvlJc w:val="left"/>
+      <w:pPr>
+        <w:tabs>
+          <w:tab w:val="num" w:pos="3840"/>
+        </w:tabs>
+        <w:ind w:left="3840" w:hanging="480"/>
+      </w:pPr>
+    </w:lvl>
+    <w:lvl w:ilvl="8" w:tplc="0409001B" w:tentative="1">
+      <w:start w:val="1"/>
+      <w:numFmt w:val="lowerRoman"/>
+      <w:lvlText w:val="%9."/>
+      <w:lvlJc w:val="right"/>
+      <w:pPr>
+        <w:tabs>
+          <w:tab w:val="num" w:pos="4320"/>
+        </w:tabs>
+        <w:ind w:left="4320" w:hanging="480"/>
+      </w:pPr>
+    </w:lvl>
+  </w:abstractNum>
+  <w:num w:numId="1">
+    <w:abstractNumId w:val="0"/>
+  </w:num>
+  <w:num w:numId="2">
+    <w:abstractNumId w:val="1"/>
+  </w:num>
+</w:numbering>
 </file>
 
 <file path=word/styles.xml><?xml version="1.0" encoding="utf-8"?>
@@ -412,6 +1200,31 @@
     <w:uiPriority w:val="99"/>
     <w:semiHidden/>
     <w:unhideWhenUsed/>
+  </w:style>
+  <w:style w:type="paragraph" w:styleId="ListParagraph">
+    <w:name w:val="List Paragraph"/>
+    <w:basedOn w:val="Normal"/>
+    <w:uiPriority w:val="34"/>
+    <w:qFormat/>
+    <w:rsid w:val="00FE077C"/>
+    <w:pPr>
+      <w:ind w:left="720"/>
+      <w:contextualSpacing/>
+    </w:pPr>
+  </w:style>
+  <w:style w:type="paragraph" w:customStyle="1" w:styleId="1">
+    <w:name w:val="清單段落1"/>
+    <w:basedOn w:val="Normal"/>
+    <w:rsid w:val="00E619E3"/>
+    <w:pPr>
+      <w:widowControl w:val="0"/>
+      <w:ind w:leftChars="200" w:left="480"/>
+    </w:pPr>
+    <w:rPr>
+      <w:rFonts w:ascii="Calibri" w:eastAsia="新細明體" w:hAnsi="Calibri" w:cs="Times New Roman"/>
+      <w:kern w:val="2"/>
+      <w:szCs w:val="22"/>
+    </w:rPr>
   </w:style>
 </w:styles>
 </file>
@@ -598,6 +1411,31 @@
     <w:uiPriority w:val="99"/>
     <w:semiHidden/>
     <w:unhideWhenUsed/>
+  </w:style>
+  <w:style w:type="paragraph" w:styleId="ListParagraph">
+    <w:name w:val="List Paragraph"/>
+    <w:basedOn w:val="Normal"/>
+    <w:uiPriority w:val="34"/>
+    <w:qFormat/>
+    <w:rsid w:val="00FE077C"/>
+    <w:pPr>
+      <w:ind w:left="720"/>
+      <w:contextualSpacing/>
+    </w:pPr>
+  </w:style>
+  <w:style w:type="paragraph" w:customStyle="1" w:styleId="1">
+    <w:name w:val="清單段落1"/>
+    <w:basedOn w:val="Normal"/>
+    <w:rsid w:val="00E619E3"/>
+    <w:pPr>
+      <w:widowControl w:val="0"/>
+      <w:ind w:leftChars="200" w:left="480"/>
+    </w:pPr>
+    <w:rPr>
+      <w:rFonts w:ascii="Calibri" w:eastAsia="新細明體" w:hAnsi="Calibri" w:cs="Times New Roman"/>
+      <w:kern w:val="2"/>
+      <w:szCs w:val="22"/>
+    </w:rPr>
   </w:style>
 </w:styles>
 </file>
